--- a/10th pract/notes.docx
+++ b/10th pract/notes.docx
@@ -187,6 +187,7 @@
       <w:r>
         <w:rPr>
           <w:rFonts w:ascii="Times New Roman" w:hAnsi="Times New Roman" w:cs="Times New Roman"/>
+          <w:noProof/>
           <w:sz w:val="36"/>
           <w:szCs w:val="36"/>
           <w:lang w:val="en-US"/>
@@ -732,6 +733,7 @@
       <w:r>
         <w:rPr>
           <w:rFonts w:ascii="Times New Roman" w:hAnsi="Times New Roman" w:cs="Times New Roman"/>
+          <w:noProof/>
           <w:sz w:val="36"/>
           <w:szCs w:val="36"/>
           <w:lang w:val="en-US"/>
@@ -1049,6 +1051,7 @@
       <w:r>
         <w:rPr>
           <w:rFonts w:ascii="Times New Roman" w:hAnsi="Times New Roman" w:cs="Times New Roman"/>
+          <w:noProof/>
           <w:sz w:val="36"/>
           <w:szCs w:val="36"/>
           <w:lang w:val="en-US"/>
@@ -1132,6 +1135,7 @@
       <w:r>
         <w:rPr>
           <w:rFonts w:ascii="Times New Roman" w:hAnsi="Times New Roman" w:cs="Times New Roman"/>
+          <w:noProof/>
           <w:sz w:val="36"/>
           <w:szCs w:val="36"/>
           <w:lang w:val="en-US"/>
@@ -3700,6 +3704,99 @@
           <w:lang w:eastAsia="en-IN"/>
         </w:rPr>
         <w:t>}</w:t>
+      </w:r>
+    </w:p>
+    <w:p>
+      <w:pPr>
+        <w:rPr>
+          <w:rFonts w:ascii="Times New Roman" w:hAnsi="Times New Roman" w:cs="Times New Roman"/>
+          <w:sz w:val="36"/>
+          <w:szCs w:val="36"/>
+          <w:lang w:val="en-US"/>
+        </w:rPr>
+      </w:pPr>
+    </w:p>
+    <w:p>
+      <w:pPr>
+        <w:rPr>
+          <w:rFonts w:ascii="Times New Roman" w:hAnsi="Times New Roman" w:cs="Times New Roman"/>
+          <w:sz w:val="36"/>
+          <w:szCs w:val="36"/>
+          <w:lang w:val="en-US"/>
+        </w:rPr>
+      </w:pPr>
+      <w:r>
+        <w:rPr>
+          <w:rFonts w:ascii="Times New Roman" w:hAnsi="Times New Roman" w:cs="Times New Roman"/>
+          <w:sz w:val="36"/>
+          <w:szCs w:val="36"/>
+          <w:lang w:val="en-US"/>
+        </w:rPr>
+        <w:lastRenderedPageBreak/>
+        <w:drawing>
+          <wp:inline distT="0" distB="0" distL="0" distR="0" wp14:anchorId="43B231BA" wp14:editId="262A8BCE">
+            <wp:extent cx="4534533" cy="5372850"/>
+            <wp:effectExtent l="0" t="0" r="0" b="0"/>
+            <wp:docPr id="4" name="Picture 4"/>
+            <wp:cNvGraphicFramePr>
+              <a:graphicFrameLocks xmlns:a="http://schemas.openxmlformats.org/drawingml/2006/main" noChangeAspect="1"/>
+            </wp:cNvGraphicFramePr>
+            <a:graphic xmlns:a="http://schemas.openxmlformats.org/drawingml/2006/main">
+              <a:graphicData uri="http://schemas.openxmlformats.org/drawingml/2006/picture">
+                <pic:pic xmlns:pic="http://schemas.openxmlformats.org/drawingml/2006/picture">
+                  <pic:nvPicPr>
+                    <pic:cNvPr id="1" name=""/>
+                    <pic:cNvPicPr/>
+                  </pic:nvPicPr>
+                  <pic:blipFill>
+                    <a:blip r:embed="rId27"/>
+                    <a:stretch>
+                      <a:fillRect/>
+                    </a:stretch>
+                  </pic:blipFill>
+                  <pic:spPr>
+                    <a:xfrm>
+                      <a:off x="0" y="0"/>
+                      <a:ext cx="4534533" cy="5372850"/>
+                    </a:xfrm>
+                    <a:prstGeom prst="rect">
+                      <a:avLst/>
+                    </a:prstGeom>
+                  </pic:spPr>
+                </pic:pic>
+              </a:graphicData>
+            </a:graphic>
+          </wp:inline>
+        </w:drawing>
+      </w:r>
+    </w:p>
+    <w:p>
+      <w:pPr>
+        <w:rPr>
+          <w:rFonts w:ascii="Times New Roman" w:hAnsi="Times New Roman" w:cs="Times New Roman"/>
+          <w:sz w:val="36"/>
+          <w:szCs w:val="36"/>
+          <w:lang w:val="en-US"/>
+        </w:rPr>
+      </w:pPr>
+    </w:p>
+    <w:p>
+      <w:pPr>
+        <w:rPr>
+          <w:rFonts w:ascii="Times New Roman" w:hAnsi="Times New Roman" w:cs="Times New Roman"/>
+          <w:sz w:val="36"/>
+          <w:szCs w:val="36"/>
+          <w:lang w:val="en-US"/>
+        </w:rPr>
+      </w:pPr>
+      <w:r>
+        <w:rPr>
+          <w:rFonts w:ascii="Times New Roman" w:hAnsi="Times New Roman" w:cs="Times New Roman"/>
+          <w:sz w:val="36"/>
+          <w:szCs w:val="36"/>
+          <w:lang w:val="en-US"/>
+        </w:rPr>
+        <w:t>Min heap</w:t>
       </w:r>
     </w:p>
     <w:p>
@@ -4426,7 +4523,7 @@
   <inkml:trace contextRef="#ctx0" brushRef="#br0" timeOffset="4909.59">1304 141 24575,'2'22'0,"0"0"0,7 31 0,1-1 0,-3-14 0,2 0 0,14 39 0,-7-27 0,-4 5-1365,-6-38-5461</inkml:trace>
   <inkml:trace contextRef="#ctx0" brushRef="#br0" timeOffset="6225.4">1241 397 24575,'3'0'0,"6"0"0,0-3 0,3-2 0,3 0 0,2-2 0,3 0 0,0 0 0,2 3 0,-1-3 0,1 1 0,0 1 0,0 1 0,0 1 0,-1 2 0,-3 1-8191</inkml:trace>
   <inkml:trace contextRef="#ctx0" brushRef="#br0" timeOffset="7395.63">1688 121 24575,'2'20'0,"0"-1"0,1 1 0,1-1 0,9 29 0,-5-21 0,5 35 0,6 43-1365,-18-86-5461</inkml:trace>
-  <inkml:trace contextRef="#ctx0" brushRef="#br0" timeOffset="9838.97">473 1102 24575,'0'63'0,"13"97"0,-8-123 0,-1 37 0,-4-101 0,1 0 0,1 0 0,1 1 0,2-1 0,1 0 0,0 1 0,2 0 0,1 1 0,1 0 0,20-34 0,-9 24 0,-12 17 0,1 1 0,1 1 0,1-1 0,1 2 0,20-21 0,-26 30 0,0 0 0,1 0 0,0 1 0,0 0 0,16-7 0,-23 12 0,0-1 0,0 0 0,0 1 0,1-1 0,-1 1 0,0-1 0,0 1 0,1 0 0,-1 0 0,0-1 0,1 1 0,-1 0 0,0 0 0,1 0 0,-1 0 0,0 1 0,1-1 0,-1 0 0,0 0 0,1 1 0,-1-1 0,0 1 0,0-1 0,1 1 0,-1 0 0,0-1 0,0 1 0,0 0 0,0 0 0,0 0 0,0 0 0,0 0 0,0 0 0,-1 0 0,1 0 0,0 0 0,0 0 0,-1 1 0,1-1 0,-1 0 0,1 0 0,-1 1 0,0-1 0,1 0 0,-1 0 0,0 1 0,0-1 0,0 0 0,0 1 0,0 1 0,1 4 0,-1-1 0,0 1 0,0 0 0,-1 0 0,0 0 0,0 0 0,-1-1 0,1 1 0,-1 0 0,-1-1 0,1 1 0,-1-1 0,0 0 0,-1 0 0,0 0 0,0-1 0,0 1 0,0-1 0,-1 0 0,0 0 0,0 0 0,0-1 0,0 0 0,-1 0 0,-10 5 0,-33 14-199,-56 17-1,77-30-766,13-6-5860</inkml:trace>
+  <inkml:trace contextRef="#ctx0" brushRef="#br0" timeOffset="9838.96">473 1102 24575,'0'63'0,"13"97"0,-8-123 0,-1 37 0,-4-101 0,1 0 0,1 0 0,1 1 0,2-1 0,1 0 0,0 1 0,2 0 0,1 1 0,1 0 0,20-34 0,-9 24 0,-12 17 0,1 1 0,1 1 0,1-1 0,1 2 0,20-21 0,-26 30 0,0 0 0,1 0 0,0 1 0,0 0 0,16-7 0,-23 12 0,0-1 0,0 0 0,0 1 0,1-1 0,-1 1 0,0-1 0,0 1 0,1 0 0,-1 0 0,0-1 0,1 1 0,-1 0 0,0 0 0,1 0 0,-1 0 0,0 1 0,1-1 0,-1 0 0,0 0 0,1 1 0,-1-1 0,0 1 0,0-1 0,1 1 0,-1 0 0,0-1 0,0 1 0,0 0 0,0 0 0,0 0 0,0 0 0,0 0 0,0 0 0,-1 0 0,1 0 0,0 0 0,0 0 0,-1 1 0,1-1 0,-1 0 0,1 0 0,-1 1 0,0-1 0,1 0 0,-1 0 0,0 1 0,0-1 0,0 0 0,0 1 0,0 1 0,1 4 0,-1-1 0,0 1 0,0 0 0,-1 0 0,0 0 0,0 0 0,-1-1 0,1 1 0,-1 0 0,-1-1 0,1 1 0,-1-1 0,0 0 0,-1 0 0,0 0 0,0-1 0,0 1 0,0-1 0,-1 0 0,0 0 0,0 0 0,0-1 0,0 0 0,-1 0 0,-10 5 0,-33 14-199,-56 17-1,77-30-766,13-6-5860</inkml:trace>
   <inkml:trace contextRef="#ctx0" brushRef="#br0" timeOffset="11426.22">793 1103 24575,'-1'21'0,"-1"1"0,-7 26 0,6-35 0,0 0 0,0 0 0,2 0 0,0 0 0,0 0 0,1 0 0,1 0 0,0 0 0,3 14 0,-3-24 0,0-1 0,0 1 0,0-1 0,0 1 0,1-1 0,-1 0 0,1 0 0,-1 1 0,1-1 0,0 0 0,0-1 0,0 1 0,0 0 0,0 0 0,0-1 0,0 0 0,4 3 0,-1-2 0,0-1 0,0 1 0,0-1 0,0 0 0,0 0 0,0 0 0,1-1 0,7 0 0,4-2 0,1 0 0,-1-1 0,1-1 0,20-7 0,-31 8 0,1 1 0,-1-2 0,0 1 0,0-1 0,0 0 0,-1 0 0,1-1 0,7-7 0,-11 9 0,0-1 0,0 1 0,0-1 0,0 0 0,0 0 0,-1 0 0,0 0 0,0 0 0,0 0 0,0-1 0,-1 1 0,1-1 0,-1 1 0,0-1 0,0-4 0,0-5 0,0 1 0,-1-1 0,-1 1 0,-3-26 0,3 36 0,0 0 0,0 0 0,0 0 0,0 0 0,0 0 0,0 0 0,-1 0 0,0 1 0,1-1 0,-1 1 0,0-1 0,0 1 0,0 0 0,-1-1 0,1 1 0,0 0 0,-1 1 0,1-1 0,-1 0 0,0 1 0,0-1 0,0 1 0,1 0 0,-1 0 0,0 0 0,0 1 0,-4-2 0,-49-6-682,-82-4-1,119 12-6143</inkml:trace>
   <inkml:trace contextRef="#ctx0" brushRef="#br0" timeOffset="13464.23">1242 995 24575,'0'14'0,"-1"-1"0,0 1 0,0-1 0,-1 0 0,-1 0 0,0 1 0,-1-2 0,-6 14 0,9-24 0,0 0 0,0 0 0,1 0 0,-1 0 0,0 0 0,1 0 0,0 1 0,-1-1 0,1 0 0,0 0 0,0 0 0,0 0 0,0 0 0,1 0 0,-1 1 0,0-1 0,1 0 0,0 2 0,1-1 0,1 1 0,-1-1 0,1 0 0,-1 0 0,1 0 0,0-1 0,5 5 0,10 9 0,-14-11 0,-1 0 0,1 0 0,-1 1 0,0-1 0,-1 1 0,1-1 0,-1 1 0,0 0 0,0 0 0,-1 0 0,0 0 0,0 1 0,0-1 0,-1 0 0,0 0 0,-1 10 0,0-6 0,0 0 0,0 0 0,-1-1 0,0 1 0,-1-1 0,0 0 0,0 0 0,-1 0 0,-10 17 0,9-20-54,-1 1-1,0-1 0,0 0 1,0 0-1,-1-1 1,0 1-1,0-1 0,0-1 1,-1 0-1,0 0 1,0 0-1,0-1 0,0 0 1,0-1-1,0 0 0,-1 0 1,1 0-1,-1-1 1,0-1-1,1 0 0,-1 0 1,1 0-1,-1-1 1,-11-2-1,6-2-6771</inkml:trace>
   <inkml:trace contextRef="#ctx0" brushRef="#br0" timeOffset="14493.09">1454 974 24575,'2'0'0,"-1"1"0,1-1 0,0 1 0,0-1 0,0 1 0,0 0 0,0 0 0,0 0 0,-1 0 0,1 0 0,0 0 0,-1 0 0,1 0 0,-1 1 0,1-1 0,-1 1 0,0-1 0,1 1 0,-1-1 0,0 1 0,0 0 0,0 0 0,-1-1 0,1 1 0,0 0 0,0 0 0,0 2 0,3 10 0,-1 0 0,3 27 0,-3-21 0,2 21-42,-2 1 0,-3 58 0,-1-46-1197,1-35-5587</inkml:trace>
@@ -4469,7 +4566,7 @@
   <inkml:trace contextRef="#ctx0" brushRef="#br0" timeOffset="11577.13">596 3202 24575,'4'0'0,"0"-1"0,-1-1 0,1 1 0,-1 0 0,1-1 0,6-4 0,4-1 0,-5 3 0,0 1 0,1 0 0,-1 0 0,1 1 0,0 0 0,0 0 0,0 1 0,0 1 0,19 1 0,-24-1 0,1 1 0,-1 0 0,0 1 0,1-1 0,-1 1 0,0 0 0,0 1 0,0-1 0,0 1 0,-1 0 0,1 0 0,-1 0 0,0 1 0,0-1 0,0 1 0,0 0 0,0 0 0,-1 1 0,5 6 0,-2 0 0,0-1 0,-1 2 0,0-1 0,-1 0 0,0 1 0,-1 0 0,2 12 0,-2 3 0,-1 0 0,-2 30 0,-1-44 0,-1 0 0,0 0 0,0 0 0,-1 0 0,-1-1 0,0 1 0,-1-1 0,0 0 0,-1-1 0,0 1 0,-1-1 0,-10 13 0,-4 8 0,4-4 0,-30 35 0,46-61 0,0-1 0,0 1 0,0-1 0,0 0 0,-1 1 0,1-1 0,0 0 0,-1 0 0,1 0 0,-1 0 0,0 0 0,1 0 0,-1 0 0,0-1 0,1 1 0,-1-1 0,0 1 0,0-1 0,0 1 0,1-1 0,-1 0 0,0 0 0,-2 0 0,2-1 0,0 0 0,0 0 0,0 0 0,1 0 0,-1 0 0,0 0 0,0 0 0,1-1 0,-1 1 0,1 0 0,-1-1 0,1 0 0,0 1 0,-1-1 0,1 0 0,0 1 0,-1-3 0,-1-2 0,1 0 0,-1 1 0,1-1 0,1 0 0,-1 0 0,1 0 0,0-1 0,0 1 0,0 0 0,1 0 0,0-1 0,2-11 0,-2 17 0,0 1 0,0-1 0,1 0 0,-1 0 0,0 0 0,1 0 0,-1 0 0,0 1 0,1-1 0,-1 0 0,1 0 0,-1 1 0,1-1 0,0 0 0,-1 1 0,1-1 0,0 1 0,-1-1 0,1 0 0,0 1 0,-1 0 0,1-1 0,0 1 0,0-1 0,0 1 0,0 0 0,1 0 0,0 0 0,-1 0 0,1 0 0,0 0 0,-1 1 0,1-1 0,-1 0 0,1 1 0,-1 0 0,1-1 0,-1 1 0,1 0 0,1 1 0,7 5 0,-1 0 0,0 1 0,10 11 0,-12-12 0,150 127 0,-126-106-1365,-17-16-5461</inkml:trace>
   <inkml:trace contextRef="#ctx0" brushRef="#br0" timeOffset="12600.15">1194 3245 24575,'2'0'0,"-1"1"0,1-1 0,-1 1 0,1-1 0,-1 1 0,0 0 0,1-1 0,-1 1 0,0 0 0,0 0 0,0 0 0,1 0 0,-1 0 0,0 1 0,0-1 0,-1 0 0,1 0 0,0 1 0,0-1 0,-1 0 0,1 1 0,0-1 0,-1 1 0,1 1 0,9 41 0,-2 58 0,4 32 0,-9-105 0,-1 53 0,-3-60 0,1-1 0,1 1 0,1 0 0,7 27 0,-5-35-1365,0-5-5461</inkml:trace>
   <inkml:trace contextRef="#ctx0" brushRef="#br0" timeOffset="14248.21">1558 3330 24575,'1'7'0,"-1"-1"0,-1 0 0,1 1 0,-1-1 0,0 0 0,0 0 0,-1 0 0,0 0 0,0 0 0,0 0 0,-1 0 0,0-1 0,0 1 0,0-1 0,-1 0 0,1 0 0,-1 0 0,-1 0 0,-6 5 0,-5 4 0,0 1 0,-23 26 0,26-26 0,0 0 0,-2-1 0,-19 15 0,33-29 0,0 1 0,0 0 0,0-1 0,0 1 0,0 0 0,0-1 0,0 1 0,0 0 0,0 0 0,0 0 0,0 0 0,1 0 0,-1 0 0,0 0 0,1 0 0,-1 0 0,1 0 0,-1 0 0,1 0 0,-1 1 0,1-1 0,0 0 0,0 0 0,-1 0 0,1 1 0,0-1 0,0 0 0,0 0 0,0 1 0,1-1 0,-1 1 0,2 2 0,0-1 0,0 0 0,1 0 0,-1 0 0,1 0 0,0 0 0,0 0 0,4 2 0,3 5 0,10 8 0,1 0 0,1-2 0,0 0 0,35 18 0,-40-27-1365,-1-3-5461</inkml:trace>
-  <inkml:trace contextRef="#ctx0" brushRef="#br0" timeOffset="17157.61">0 4099 24575,'2'0'0,"-1"1"0,0 0 0,1-1 0,-1 1 0,0 0 0,1 0 0,-1 0 0,0 0 0,0 0 0,0 0 0,0 0 0,0 1 0,0-1 0,0 0 0,-1 0 0,1 1 0,1 1 0,11 26 0,-8-7 0,-1 0 0,-2 0 0,0 0 0,-1 0 0,-1 0 0,-3 25 0,1 12 0,1-18 0,-1-20 0,2 0 0,3 30 0,-3-51 0,0 0 0,0 0 0,0 0 0,0 0 0,0 0 0,0 1 0,0-1 0,0 0 0,0 0 0,0 0 0,0 0 0,1 0 0,-1 0 0,0 0 0,0 0 0,0 0 0,0 1 0,0-1 0,0 0 0,0 0 0,0 0 0,0 0 0,0 0 0,0 0 0,0 0 0,1 0 0,-1 0 0,0 0 0,0 0 0,0 0 0,0 0 0,0 0 0,0 0 0,0 0 0,0 0 0,1 0 0,-1 0 0,0 0 0,0 0 0,0 0 0,0 0 0,0 0 0,0 0 0,0 0 0,0 0 0,0 0 0,1 0 0,-1 0 0,0 0 0,0 0 0,0 0 0,0 0 0,0 0 0,0 0 0,0 0 0,0-1 0,0 1 0,0 0 0,0 0 0,0 0 0,1 0 0,-1 0 0,0 0 0,0 0 0,0 0 0,0 0 0,0-1 0,0 1 0,0 0 0,8-13 0,6-16 0,1-11 0,-5 11 0,20-38 0,20-15 0,10-20 0,-54 86 0,0 0 0,7-32 0,6-17 0,-15 56 0,0 1 0,0-1 0,1 1 0,0-1 0,1 1 0,-1 1 0,2-1 0,9-9 0,-14 15 0,0 1 0,0-1 0,0 0 0,0 1 0,0-1 0,1 1 0,-1 0 0,1 0 0,-1 0 0,0 0 0,1 0 0,0 0 0,-1 1 0,1-1 0,0 1 0,-1 0 0,1 0 0,0 0 0,-1 0 0,1 0 0,0 0 0,-1 1 0,1-1 0,-1 1 0,1 0 0,-1 0 0,1 0 0,-1 0 0,1 0 0,-1 1 0,0-1 0,0 0 0,1 1 0,2 3 0,1 1 0,-1 0 0,-1 0 0,1 0 0,-1 0 0,0 1 0,0 0 0,-1 0 0,0 0 0,0 0 0,-1 0 0,0 1 0,0-1 0,-1 1 0,0-1 0,1 11 0,-1 14 0,-1-1 0,-6 42 0,6-73 0,-1 6 5,0-1 0,0 0 0,-1 1-1,0-1 1,0 0 0,0 0 0,-1 0 0,1 0-1,-1 0 1,-1-1 0,1 1 0,0-1 0,-1 0-1,0 0 1,0 0 0,0-1 0,-1 1-1,1-1 1,-1 0 0,1 0 0,-1 0 0,0-1-1,0 0 1,-7 2 0,-5 2-217,0-1 0,0-1 0,0-1-1,-1 0 1,1-1 0,-25-1 0,23-1-6614</inkml:trace>
+  <inkml:trace contextRef="#ctx0" brushRef="#br0" timeOffset="17157.6">0 4099 24575,'2'0'0,"-1"1"0,0 0 0,1-1 0,-1 1 0,0 0 0,1 0 0,-1 0 0,0 0 0,0 0 0,0 0 0,0 0 0,0 1 0,0-1 0,0 0 0,-1 0 0,1 1 0,1 1 0,11 26 0,-8-7 0,-1 0 0,-2 0 0,0 0 0,-1 0 0,-1 0 0,-3 25 0,1 12 0,1-18 0,-1-20 0,2 0 0,3 30 0,-3-51 0,0 0 0,0 0 0,0 0 0,0 0 0,0 0 0,0 1 0,0-1 0,0 0 0,0 0 0,0 0 0,0 0 0,1 0 0,-1 0 0,0 0 0,0 0 0,0 0 0,0 1 0,0-1 0,0 0 0,0 0 0,0 0 0,0 0 0,0 0 0,0 0 0,0 0 0,1 0 0,-1 0 0,0 0 0,0 0 0,0 0 0,0 0 0,0 0 0,0 0 0,0 0 0,0 0 0,1 0 0,-1 0 0,0 0 0,0 0 0,0 0 0,0 0 0,0 0 0,0 0 0,0 0 0,0 0 0,0 0 0,1 0 0,-1 0 0,0 0 0,0 0 0,0 0 0,0 0 0,0 0 0,0 0 0,0 0 0,0-1 0,0 1 0,0 0 0,0 0 0,0 0 0,1 0 0,-1 0 0,0 0 0,0 0 0,0 0 0,0 0 0,0-1 0,0 1 0,0 0 0,8-13 0,6-16 0,1-11 0,-5 11 0,20-38 0,20-15 0,10-20 0,-54 86 0,0 0 0,7-32 0,6-17 0,-15 56 0,0 1 0,0-1 0,1 1 0,0-1 0,1 1 0,-1 1 0,2-1 0,9-9 0,-14 15 0,0 1 0,0-1 0,0 0 0,0 1 0,0-1 0,1 1 0,-1 0 0,1 0 0,-1 0 0,0 0 0,1 0 0,0 0 0,-1 1 0,1-1 0,0 1 0,-1 0 0,1 0 0,0 0 0,-1 0 0,1 0 0,0 0 0,-1 1 0,1-1 0,-1 1 0,1 0 0,-1 0 0,1 0 0,-1 0 0,1 0 0,-1 1 0,0-1 0,0 0 0,1 1 0,2 3 0,1 1 0,-1 0 0,-1 0 0,1 0 0,-1 0 0,0 1 0,0 0 0,-1 0 0,0 0 0,0 0 0,-1 0 0,0 1 0,0-1 0,-1 1 0,0-1 0,1 11 0,-1 14 0,-1-1 0,-6 42 0,6-73 0,-1 6 5,0-1 0,0 0 0,-1 1-1,0-1 1,0 0 0,0 0 0,-1 0 0,1 0-1,-1 0 1,-1-1 0,1 1 0,0-1 0,-1 0-1,0 0 1,0 0 0,0-1 0,-1 1-1,1-1 1,-1 0 0,1 0 0,-1 0 0,0-1-1,0 0 1,-7 2 0,-5 2-217,0-1 0,0-1 0,0-1-1,-1 0 1,1-1 0,-25-1 0,23-1-6614</inkml:trace>
   <inkml:trace contextRef="#ctx0" brushRef="#br0" timeOffset="18521.43">575 4355 24575,'-1'5'0,"-1"-1"0,0 1 0,0-1 0,-1 1 0,1-1 0,-1 0 0,0 0 0,0 0 0,0 0 0,-5 4 0,-4 7 0,6-8 0,1 1 0,0 0 0,0 0 0,1 1 0,0-1 0,0 1 0,1 0 0,1 0 0,-1 0 0,1 0 0,1 1 0,0-1 0,0 0 0,1 1 0,0-1 0,0 1 0,1-1 0,1 0 0,3 13 0,-4-18 0,1-1 0,-1 0 0,1 0 0,0-1 0,0 1 0,0 0 0,0-1 0,1 1 0,-1-1 0,1 0 0,-1 1 0,1-1 0,0 0 0,0-1 0,0 1 0,0-1 0,0 1 0,0-1 0,1 0 0,-1 0 0,0 0 0,1 0 0,-1-1 0,0 0 0,1 1 0,4-1 0,-2 0 0,-1 0 0,1-1 0,0 1 0,0-1 0,0 0 0,-1 0 0,1-1 0,0 0 0,-1 0 0,1 0 0,-1 0 0,0-1 0,0 0 0,8-7 0,-6 5 0,-1-2 0,-1 1 0,1-1 0,-1 0 0,0 0 0,-1 0 0,1 0 0,-2-1 0,1 0 0,-1 0 0,0 0 0,-1 0 0,1-1 0,-2 1 0,1-1 0,-1 1 0,-1-1 0,1 1 0,-1-1 0,-1 1 0,0-1 0,0 1 0,-1-1 0,-2-8 0,1 6 0,-1 0 0,0 0 0,-1 0 0,0 0 0,-1 1 0,0 0 0,-1 0 0,-10-13 0,3 7 40,0 1 0,-33-26 0,40 36-189,-1 0 1,1 0-1,-1 1 1,0 0-1,-1 0 1,1 1-1,0 0 1,-1 1-1,-14-3 1,4 3-6678</inkml:trace>
   <inkml:trace contextRef="#ctx0" brushRef="#br0" timeOffset="20123.78">1024 4249 24575,'-7'1'0,"0"-1"0,0 2 0,0-1 0,-12 5 0,-20 3 0,25-7 0,0 0 0,0 1 0,0 0 0,0 1 0,-23 10 0,33-12 0,0 0 0,0 0 0,0 0 0,0 1 0,0-1 0,1 1 0,-1 0 0,1 0 0,0 1 0,-1-1 0,2 0 0,-1 1 0,0 0 0,1 0 0,0 0 0,-1 0 0,2 0 0,-1 0 0,0 0 0,1 1 0,-2 7 0,2-7 0,1 0 0,0 0 0,0-1 0,0 1 0,0 0 0,1 0 0,-1-1 0,1 1 0,0 0 0,1-1 0,-1 1 0,1-1 0,0 1 0,0-1 0,1 0 0,-1 0 0,1 0 0,0 0 0,0 0 0,0-1 0,0 1 0,1-1 0,-1 0 0,1 0 0,0 0 0,0 0 0,0-1 0,0 0 0,0 1 0,1-2 0,-1 1 0,9 2 0,38 9 0,-37-11 0,0 2 0,0 0 0,16 6 0,-27-8 0,-1 0 0,1 1 0,0-1 0,-1 0 0,0 1 0,1-1 0,-1 1 0,0 0 0,0 0 0,-1 0 0,1 0 0,0 0 0,-1 0 0,0 0 0,0 0 0,0 1 0,0-1 0,0 0 0,-1 1 0,1-1 0,-1 1 0,0-1 0,0 1 0,-1-1 0,0 7 0,0-3 0,1 0 0,-2-1 0,1 1 0,-1 0 0,0 0 0,0 0 0,-1-1 0,0 1 0,0-1 0,-1 0 0,-7 11 0,7-13 0,1 0 0,-2 0 0,1 0 0,0 0 0,-1 0 0,1-1 0,-1 0 0,0 0 0,0 0 0,-1-1 0,1 0 0,0 0 0,-1 0 0,1 0 0,-1-1 0,0 0 0,0 0 0,1-1 0,-1 0 0,0 0 0,0 0 0,1 0 0,-1-1 0,0 0 0,1 0 0,-1-1 0,0 1 0,1-1 0,0-1 0,-1 1 0,1-1 0,0 1 0,0-2 0,1 1 0,-1 0 0,-6-7 0,5 5-170,0 0-1,1 0 0,0-1 1,0 0-1,1 1 0,-1-2 1,-4-8-1,3 2-6655</inkml:trace>
   <inkml:trace contextRef="#ctx0" brushRef="#br0" timeOffset="20896.68">1173 4270 24575,'4'0'0,"4"0"0,1 4 0,0 4 0,-3 5 0,-2 4 0,-1 2 0,-2 2 0,-1 5 0,0 1 0,3 0 0,2-1 0,-1-2 0,-1 0 0,0 2 0,-2 0 0,0-4-8191</inkml:trace>
@@ -4703,7 +4800,7 @@
   <inkml:trace contextRef="#ctx0" brushRef="#br0" timeOffset="39841.64">2750 4271 24575,'0'-3'0,"0"0"0,0 0 0,0 1 0,0-1 0,0 0 0,-1 1 0,0-1 0,1 0 0,-1 1 0,0-1 0,0 0 0,0 1 0,-1-1 0,1 1 0,-1 0 0,-1-3 0,0 3 0,0 0 0,1 0 0,-1 0 0,0 1 0,0-1 0,0 1 0,0 0 0,0 0 0,0 0 0,0 0 0,0 0 0,0 1 0,-7-1 0,1 1 0,1 0 0,-1 0 0,0 1 0,0 0 0,0 0 0,0 1 0,1 0 0,-1 1 0,1 0 0,-1 0 0,1 1 0,0 0 0,0 0 0,1 1 0,-1 0 0,1 0 0,0 1 0,1 0 0,-1 0 0,1 1 0,0-1 0,1 1 0,-1 1 0,2-1 0,-1 1 0,1 0 0,0 0 0,0 0 0,1 0 0,-2 11 0,-1-2 0,2 0 0,0 0 0,1 0 0,1 1 0,0 0 0,2 20 0,0-34 0,0 1 0,1 0 0,0 0 0,0-1 0,1 1 0,-1 0 0,1-1 0,0 0 0,0 1 0,0-1 0,1 0 0,-1 0 0,1 0 0,0 0 0,0-1 0,0 1 0,1-1 0,-1 0 0,1 0 0,0 0 0,0 0 0,0 0 0,0-1 0,1 0 0,-1 0 0,0 0 0,9 2 0,44 11 0,-36-11 0,0 1 0,-1 2 0,0 0 0,24 12 0,-38-14 0,0-1 0,-1 1 0,1 0 0,-1 1 0,0-1 0,-1 1 0,0 0 0,1 0 0,-2 0 0,1 1 0,-1 0 0,3 8 0,1 3 0,0 1 0,-2 0 0,5 27 0,-8-31 0,-1 0 0,0 0 0,0 0 0,-2 1 0,0-1 0,-5 27 0,5-36 0,-1-1 0,1 1 0,-1 0 0,-1-1 0,1 0 0,-1 1 0,0-1 0,0 0 0,0 0 0,-1 0 0,1-1 0,-1 0 0,0 1 0,-1-1 0,1 0 0,-1-1 0,0 1 0,0-1 0,0 0 0,-7 3 0,-10 3 0,7-2 0,0 0 0,0-2 0,-1 0 0,-27 5 0,40-9 0,-1-1 0,0 0 0,1 0 0,-1 0 0,0 0 0,1 0 0,-1-1 0,0 0 0,1 1 0,-1-1 0,1-1 0,-1 1 0,1 0 0,-1-1 0,1 0 0,0 0 0,0 0 0,0 0 0,0 0 0,0-1 0,0 1 0,1-1 0,-1 0 0,1 0 0,0 0 0,-3-4 0,0-1 0,0 0 0,1-1 0,0 1 0,0-1 0,1 0 0,0-1 0,0 1 0,1 0 0,1-1 0,-1 1 0,1-1 0,1 0 0,0 1 0,0-1 0,1 1 0,1-1 0,-1 1 0,1-1 0,1 1 0,0 0 0,0 0 0,1 0 0,8-15 0,2-1 0,2 0 0,36-42 0,-10 14 0,-18 21 0,-2 4 0,36-62 0,-48 72 0,25-30 0,7-14 0,-34 48 0,-1-1 0,9-26 0,-14 37 0,-1-1 0,0 1 0,0-1 0,0 0 0,0 0 0,-1 1 0,0-1 0,0 0 0,0 0 0,-1 1 0,0-1 0,0 0 0,-3-8 0,3 11 3,0 0 0,-1-1 0,1 1 0,-1 0 0,0 1 0,0-1 0,0 0 0,0 0 0,0 1 0,0-1 0,0 1 0,0 0-1,-1 0 1,1-1 0,0 2 0,-1-1 0,1 0 0,-1 0 0,1 1 0,-1-1 0,0 1 0,-3 0 0,-10-1-157,0 1 1,-25 2-1,20 0-818,2-2-5854</inkml:trace>
   <inkml:trace contextRef="#ctx0" brushRef="#br0" timeOffset="41538.57">4649 3162 24575,'-1'4'0,"0"0"0,0 0 0,-1 0 0,1 0 0,-1 0 0,0-1 0,0 1 0,-5 6 0,-5 10 0,3-3 0,0-1 0,-2 0 0,-20 25 0,16-23 0,-21 34 0,4-1 0,19-34 0,2 1 0,-13 29 0,11-19 0,2 1 0,1 0 0,1 1 0,-5 34 0,-8 85 0,10-85-1365,8-46-5461</inkml:trace>
   <inkml:trace contextRef="#ctx0" brushRef="#br0" timeOffset="42648.3">4009 4121 24575,'2'43'39,"2"1"0,11 49 1,-7-51-535,-1 0 1,0 57 0,-7-81-6332</inkml:trace>
-  <inkml:trace contextRef="#ctx0" brushRef="#br0" timeOffset="44258.76">4307 4250 24575,'0'23'0,"-1"-12"0,1 0 0,0-1 0,1 1 0,0 0 0,4 14 0,-4-22 0,0 0 0,0 0 0,0-1 0,0 1 0,1-1 0,-1 1 0,1-1 0,-1 0 0,1 1 0,0-1 0,0 0 0,0 0 0,1 0 0,-1-1 0,0 1 0,1 0 0,-1-1 0,1 0 0,-1 1 0,1-1 0,0 0 0,-1 0 0,1-1 0,0 1 0,3 0 0,5 1 0,1 0 0,0-1 0,-1-1 0,1 1 0,0-2 0,-1 0 0,1 0 0,22-6 0,-32 5 0,0 1 0,0 0 0,0-1 0,0 0 0,0 1 0,0-1 0,-1 0 0,1 0 0,0 0 0,-1 0 0,0 0 0,1 0 0,-1-1 0,0 1 0,0 0 0,0-1 0,0 1 0,-1-1 0,1 1 0,-1 0 0,1-1 0,-1-4 0,1-8 0,-1 0 0,-2-26 0,0 18 0,2 19 0,0-1 0,-1 1 0,1 0 0,-1-1 0,0 1 0,0-1 0,-1 1 0,1 0 0,-1 0 0,0 0 0,0 0 0,0 0 0,0 0 0,-1 0 0,0 1 0,-4-6 0,2 6 0,0-1 0,0 1 0,0 0 0,0 0 0,-1 0 0,1 1 0,-1 0 0,1 0 0,-1 0 0,0 1 0,0 0 0,-6-1 0,3 1 0,-1-1 0,1 2 0,-1-1 0,1 1 0,0 1 0,-1-1 0,-16 5 0,22-4 0,1 0 0,0 1 0,0 0 0,0-1 0,0 1 0,0 0 0,0 0 0,0 1 0,1-1 0,-1 1 0,1-1 0,-1 1 0,1 0 0,0 0 0,0 0 0,0 0 0,1 0 0,-1 0 0,1 1 0,0-1 0,0 0 0,0 1 0,-1 5 0,-4 49-1365,6-40-5461</inkml:trace>
+  <inkml:trace contextRef="#ctx0" brushRef="#br0" timeOffset="44258.75">4307 4250 24575,'0'23'0,"-1"-12"0,1 0 0,0-1 0,1 1 0,0 0 0,4 14 0,-4-22 0,0 0 0,0 0 0,0-1 0,0 1 0,1-1 0,-1 1 0,1-1 0,-1 0 0,1 1 0,0-1 0,0 0 0,0 0 0,1 0 0,-1-1 0,0 1 0,1 0 0,-1-1 0,1 0 0,-1 1 0,1-1 0,0 0 0,-1 0 0,1-1 0,0 1 0,3 0 0,5 1 0,1 0 0,0-1 0,-1-1 0,1 1 0,0-2 0,-1 0 0,1 0 0,22-6 0,-32 5 0,0 1 0,0 0 0,0-1 0,0 0 0,0 1 0,0-1 0,-1 0 0,1 0 0,0 0 0,-1 0 0,0 0 0,1 0 0,-1-1 0,0 1 0,0 0 0,0-1 0,0 1 0,-1-1 0,1 1 0,-1 0 0,1-1 0,-1-4 0,1-8 0,-1 0 0,-2-26 0,0 18 0,2 19 0,0-1 0,-1 1 0,1 0 0,-1-1 0,0 1 0,0-1 0,-1 1 0,1 0 0,-1 0 0,0 0 0,0 0 0,0 0 0,0 0 0,-1 0 0,0 1 0,-4-6 0,2 6 0,0-1 0,0 1 0,0 0 0,0 0 0,-1 0 0,1 1 0,-1 0 0,1 0 0,-1 0 0,0 1 0,0 0 0,-6-1 0,3 1 0,-1-1 0,1 2 0,-1-1 0,1 1 0,0 1 0,-1-1 0,-16 5 0,22-4 0,1 0 0,0 1 0,0 0 0,0-1 0,0 1 0,0 0 0,0 0 0,0 1 0,1-1 0,-1 1 0,1-1 0,-1 1 0,1 0 0,0 0 0,0 0 0,0 0 0,1 0 0,-1 0 0,1 1 0,0-1 0,0 0 0,0 1 0,-1 5 0,-4 49-1365,6-40-5461</inkml:trace>
   <inkml:trace contextRef="#ctx0" brushRef="#br0" timeOffset="46037.01">5076 2905 24575,'5'2'0,"-1"0"0,1 1 0,0-1 0,0 1 0,-1-1 0,0 2 0,1-1 0,-1 0 0,0 1 0,6 7 0,1-1 0,32 30 0,-25-22 0,2-1 0,0 0 0,28 17 0,75 47 0,-80-38 0,-37-35 0,1-1 0,-1 0 0,1-1 0,0 1 0,1-1 0,0-1 0,14 9 0,4-1 34,-1 2-1,0 1 0,33 28 0,-28-21-782,38 23 0,-51-36-6077</inkml:trace>
   <inkml:trace contextRef="#ctx0" brushRef="#br0" timeOffset="47611.88">5802 3652 24575,'-1'5'0,"0"0"0,-1 1 0,1-1 0,-1 0 0,0 0 0,0 0 0,0 0 0,-4 5 0,-8 21 0,8-2 0,1 0 0,2 1 0,1-1 0,1 1 0,5 44 0,-2 8 0,-2 45-1365,0-108-5461</inkml:trace>
 </inkml:ink>
